--- a/target/classes/t2.docx
+++ b/target/classes/t2.docx
@@ -82,7 +82,7 @@
                 <w:sz w:val="28"/>
                 <w:u w:val="single"/>
               </w:rPr>
-              <w:t>29</w:t>
+              <w:t>30</w:t>
             </w:r>
             <w:r>
               <w:rPr>
